--- a/Brief description.docx
+++ b/Brief description.docx
@@ -52,7 +52,14 @@
           <w:sz w:val="32"/>
           <w:szCs w:val="32"/>
         </w:rPr>
-        <w:t>what did we do</w:t>
+        <w:t>W</w:t>
+      </w:r>
+      <w:r>
+        <w:rPr>
+          <w:sz w:val="32"/>
+          <w:szCs w:val="32"/>
+        </w:rPr>
+        <w:t>hat did we do</w:t>
       </w:r>
       <w:r>
         <w:rPr>
@@ -81,7 +88,14 @@
           <w:sz w:val="28"/>
           <w:szCs w:val="28"/>
         </w:rPr>
-        <w:t xml:space="preserve">-we </w:t>
+        <w:t>W</w:t>
+      </w:r>
+      <w:r>
+        <w:rPr>
+          <w:sz w:val="28"/>
+          <w:szCs w:val="28"/>
+        </w:rPr>
+        <w:t xml:space="preserve">e </w:t>
       </w:r>
       <w:r>
         <w:rPr>
@@ -247,6 +261,7 @@
         <w:rPr>
           <w:sz w:val="28"/>
           <w:szCs w:val="28"/>
+          <w:rtl/>
         </w:rPr>
       </w:pPr>
       <w:r>
@@ -315,6 +330,201 @@
           <w:szCs w:val="28"/>
         </w:rPr>
         <w:t>.</w:t>
+      </w:r>
+    </w:p>
+    <w:p>
+      <w:pPr>
+        <w:rPr>
+          <w:sz w:val="28"/>
+          <w:szCs w:val="28"/>
+          <w:rtl/>
+        </w:rPr>
+      </w:pPr>
+    </w:p>
+    <w:p>
+      <w:pPr>
+        <w:rPr>
+          <w:sz w:val="32"/>
+          <w:szCs w:val="32"/>
+        </w:rPr>
+      </w:pPr>
+      <w:r>
+        <w:rPr>
+          <w:sz w:val="32"/>
+          <w:szCs w:val="32"/>
+        </w:rPr>
+        <w:t>W</w:t>
+      </w:r>
+      <w:r>
+        <w:rPr>
+          <w:sz w:val="32"/>
+          <w:szCs w:val="32"/>
+        </w:rPr>
+        <w:t>hat did we use?</w:t>
+      </w:r>
+    </w:p>
+    <w:p>
+      <w:pPr>
+        <w:rPr>
+          <w:sz w:val="28"/>
+          <w:szCs w:val="28"/>
+        </w:rPr>
+      </w:pPr>
+      <w:proofErr w:type="spellStart"/>
+      <w:r>
+        <w:rPr>
+          <w:sz w:val="28"/>
+          <w:szCs w:val="28"/>
+        </w:rPr>
+        <w:t>s</w:t>
+      </w:r>
+      <w:r>
+        <w:rPr>
+          <w:sz w:val="28"/>
+          <w:szCs w:val="28"/>
+        </w:rPr>
+        <w:t>klearn</w:t>
+      </w:r>
+      <w:proofErr w:type="spellEnd"/>
+      <w:r>
+        <w:rPr>
+          <w:sz w:val="28"/>
+          <w:szCs w:val="28"/>
+          <w:rtl/>
+        </w:rPr>
+        <w:br/>
+      </w:r>
+      <w:r>
+        <w:rPr>
+          <w:sz w:val="28"/>
+          <w:szCs w:val="28"/>
+        </w:rPr>
+        <w:t>requests</w:t>
+      </w:r>
+      <w:r>
+        <w:rPr>
+          <w:sz w:val="28"/>
+          <w:szCs w:val="28"/>
+          <w:rtl/>
+        </w:rPr>
+        <w:br/>
+      </w:r>
+      <w:proofErr w:type="spellStart"/>
+      <w:r>
+        <w:rPr>
+          <w:sz w:val="28"/>
+          <w:szCs w:val="28"/>
+        </w:rPr>
+        <w:t>itertools</w:t>
+      </w:r>
+      <w:proofErr w:type="spellEnd"/>
+      <w:r>
+        <w:rPr>
+          <w:sz w:val="28"/>
+          <w:szCs w:val="28"/>
+          <w:rtl/>
+        </w:rPr>
+        <w:br/>
+      </w:r>
+      <w:r>
+        <w:rPr>
+          <w:sz w:val="28"/>
+          <w:szCs w:val="28"/>
+        </w:rPr>
+        <w:t>re</w:t>
+      </w:r>
+      <w:r>
+        <w:rPr>
+          <w:sz w:val="28"/>
+          <w:szCs w:val="28"/>
+        </w:rPr>
+        <w:br/>
+      </w:r>
+      <w:proofErr w:type="spellStart"/>
+      <w:r>
+        <w:rPr>
+          <w:sz w:val="28"/>
+          <w:szCs w:val="28"/>
+        </w:rPr>
+        <w:t>n</w:t>
+      </w:r>
+      <w:r>
+        <w:rPr>
+          <w:sz w:val="28"/>
+          <w:szCs w:val="28"/>
+        </w:rPr>
+        <w:t>ltk</w:t>
+      </w:r>
+      <w:proofErr w:type="spellEnd"/>
+      <w:r>
+        <w:rPr>
+          <w:sz w:val="28"/>
+          <w:szCs w:val="28"/>
+        </w:rPr>
+        <w:br/>
+      </w:r>
+      <w:proofErr w:type="spellStart"/>
+      <w:r>
+        <w:rPr>
+          <w:sz w:val="28"/>
+          <w:szCs w:val="28"/>
+        </w:rPr>
+        <w:t>b</w:t>
+      </w:r>
+      <w:r>
+        <w:rPr>
+          <w:sz w:val="28"/>
+          <w:szCs w:val="28"/>
+        </w:rPr>
+        <w:t>eautifulsoup</w:t>
+      </w:r>
+      <w:proofErr w:type="spellEnd"/>
+      <w:r>
+        <w:rPr>
+          <w:sz w:val="28"/>
+          <w:szCs w:val="28"/>
+        </w:rPr>
+        <w:br/>
+        <w:t>selenium</w:t>
+      </w:r>
+      <w:r>
+        <w:rPr>
+          <w:sz w:val="28"/>
+          <w:szCs w:val="28"/>
+        </w:rPr>
+        <w:br/>
+      </w:r>
+      <w:proofErr w:type="spellStart"/>
+      <w:r>
+        <w:rPr>
+          <w:sz w:val="28"/>
+          <w:szCs w:val="28"/>
+        </w:rPr>
+        <w:t>panads</w:t>
+      </w:r>
+      <w:proofErr w:type="spellEnd"/>
+      <w:r>
+        <w:rPr>
+          <w:sz w:val="28"/>
+          <w:szCs w:val="28"/>
+        </w:rPr>
+        <w:br/>
+      </w:r>
+      <w:proofErr w:type="spellStart"/>
+      <w:r>
+        <w:rPr>
+          <w:sz w:val="28"/>
+          <w:szCs w:val="28"/>
+        </w:rPr>
+        <w:t>textblob_ar</w:t>
+      </w:r>
+      <w:proofErr w:type="spellEnd"/>
+      <w:r>
+        <w:rPr>
+          <w:sz w:val="28"/>
+          <w:szCs w:val="28"/>
+        </w:rPr>
+        <w:br/>
       </w:r>
     </w:p>
     <w:sectPr>

--- a/Brief description.docx
+++ b/Brief description.docx
@@ -20,8 +20,8 @@
     <w:p>
       <w:pPr>
         <w:rPr>
-          <w:sz w:val="28"/>
-          <w:szCs w:val="28"/>
+          <w:rtl/>
+          <w:lang w:bidi="ar-EG"/>
         </w:rPr>
       </w:pPr>
       <w:r>
@@ -29,7 +29,14 @@
           <w:sz w:val="28"/>
           <w:szCs w:val="28"/>
         </w:rPr>
-        <w:t>This project is about making information retrieval system using clustering of the data that we should collect  from books website and clean it.</w:t>
+        <w:t xml:space="preserve">This project is </w:t>
+      </w:r>
+      <w:r>
+        <w:rPr>
+          <w:sz w:val="28"/>
+          <w:szCs w:val="28"/>
+        </w:rPr>
+        <w:t xml:space="preserve">about collecting data from a books website by scrapping it, then clean the collected data and auto-correct it and save it as a csv file, then make a classifier that classifies the section of a book by its summary. </w:t>
       </w:r>
     </w:p>
     <w:p>
@@ -337,6 +344,42 @@
         <w:rPr>
           <w:sz w:val="28"/>
           <w:szCs w:val="28"/>
+        </w:rPr>
+      </w:pPr>
+      <w:r>
+        <w:rPr>
+          <w:sz w:val="28"/>
+          <w:szCs w:val="28"/>
+        </w:rPr>
+        <w:t xml:space="preserve">We </w:t>
+      </w:r>
+      <w:r>
+        <w:rPr>
+          <w:sz w:val="28"/>
+          <w:szCs w:val="28"/>
+        </w:rPr>
+        <w:t>trained</w:t>
+      </w:r>
+      <w:r>
+        <w:rPr>
+          <w:sz w:val="28"/>
+          <w:szCs w:val="28"/>
+        </w:rPr>
+        <w:t xml:space="preserve"> naïve bayes multinomial classifier</w:t>
+      </w:r>
+      <w:r>
+        <w:rPr>
+          <w:sz w:val="28"/>
+          <w:szCs w:val="28"/>
+        </w:rPr>
+        <w:t xml:space="preserve"> its input is the summary of the book and its output is the section of the book, we trained it on 80% from the data and tested it on the other 20%.</w:t>
+      </w:r>
+    </w:p>
+    <w:p>
+      <w:pPr>
+        <w:rPr>
+          <w:sz w:val="28"/>
+          <w:szCs w:val="28"/>
           <w:rtl/>
         </w:rPr>
       </w:pPr>
@@ -370,7 +413,6 @@
           <w:szCs w:val="28"/>
         </w:rPr>
       </w:pPr>
-      <w:proofErr w:type="spellStart"/>
       <w:r>
         <w:rPr>
           <w:sz w:val="28"/>
@@ -385,7 +427,6 @@
         </w:rPr>
         <w:t>klearn</w:t>
       </w:r>
-      <w:proofErr w:type="spellEnd"/>
       <w:r>
         <w:rPr>
           <w:sz w:val="28"/>
@@ -409,7 +450,6 @@
         </w:rPr>
         <w:br/>
       </w:r>
-      <w:proofErr w:type="spellStart"/>
       <w:r>
         <w:rPr>
           <w:sz w:val="28"/>
@@ -417,7 +457,6 @@
         </w:rPr>
         <w:t>itertools</w:t>
       </w:r>
-      <w:proofErr w:type="spellEnd"/>
       <w:r>
         <w:rPr>
           <w:sz w:val="28"/>
@@ -440,7 +479,6 @@
         </w:rPr>
         <w:br/>
       </w:r>
-      <w:proofErr w:type="spellStart"/>
       <w:r>
         <w:rPr>
           <w:sz w:val="28"/>
@@ -455,7 +493,6 @@
         </w:rPr>
         <w:t>ltk</w:t>
       </w:r>
-      <w:proofErr w:type="spellEnd"/>
       <w:r>
         <w:rPr>
           <w:sz w:val="28"/>
@@ -463,7 +500,6 @@
         </w:rPr>
         <w:br/>
       </w:r>
-      <w:proofErr w:type="spellStart"/>
       <w:r>
         <w:rPr>
           <w:sz w:val="28"/>
@@ -478,7 +514,6 @@
         </w:rPr>
         <w:t>eautifulsoup</w:t>
       </w:r>
-      <w:proofErr w:type="spellEnd"/>
       <w:r>
         <w:rPr>
           <w:sz w:val="28"/>
@@ -493,32 +528,16 @@
           <w:szCs w:val="28"/>
         </w:rPr>
         <w:br/>
-      </w:r>
-      <w:proofErr w:type="spellStart"/>
-      <w:r>
-        <w:rPr>
-          <w:sz w:val="28"/>
-          <w:szCs w:val="28"/>
-        </w:rPr>
         <w:t>panads</w:t>
       </w:r>
-      <w:proofErr w:type="spellEnd"/>
       <w:r>
         <w:rPr>
           <w:sz w:val="28"/>
           <w:szCs w:val="28"/>
         </w:rPr>
         <w:br/>
-      </w:r>
-      <w:proofErr w:type="spellStart"/>
-      <w:r>
-        <w:rPr>
-          <w:sz w:val="28"/>
-          <w:szCs w:val="28"/>
-        </w:rPr>
         <w:t>textblob_ar</w:t>
       </w:r>
-      <w:proofErr w:type="spellEnd"/>
       <w:r>
         <w:rPr>
           <w:sz w:val="28"/>
@@ -939,7 +958,6 @@
   <w:style w:type="character" w:default="1" w:styleId="DefaultParagraphFont">
     <w:name w:val="Default Paragraph Font"/>
     <w:uiPriority w:val="1"/>
-    <w:semiHidden/>
     <w:unhideWhenUsed/>
   </w:style>
   <w:style w:type="table" w:default="1" w:styleId="TableNormal">
